--- a/UML-diagram/Saabir/TWO/Manage User Profile.docx
+++ b/UML-diagram/Saabir/TWO/Manage User Profile.docx
@@ -5,7 +5,7 @@
     <w:tbl>
       <w:tblPr>
         <w:tblStyle w:val="TableGrid"/>
-        <w:tblpPr w:leftFromText="180" w:rightFromText="180" w:vertAnchor="page" w:horzAnchor="margin" w:tblpXSpec="center" w:tblpY="1585"/>
+        <w:tblpPr w:leftFromText="180" w:rightFromText="180" w:tblpY="1870"/>
         <w:tblW w:w="9870" w:type="dxa"/>
         <w:tblLook w:val="04A0" w:firstRow="1" w:lastRow="0" w:firstColumn="1" w:lastColumn="0" w:noHBand="0" w:noVBand="1"/>
       </w:tblPr>
@@ -30,18 +30,7 @@
             <w:hideMark/>
           </w:tcPr>
           <w:p>
-            <w:pPr>
-              <w:spacing w:after="160" w:line="259" w:lineRule="auto"/>
-              <w:rPr>
-                <w:b/>
-                <w:bCs/>
-              </w:rPr>
-            </w:pPr>
-            <w:r>
-              <w:rPr>
-                <w:b/>
-                <w:bCs/>
-              </w:rPr>
+            <w:r>
               <w:t xml:space="preserve">Name </w:t>
             </w:r>
           </w:p>
@@ -84,18 +73,7 @@
             <w:hideMark/>
           </w:tcPr>
           <w:p>
-            <w:pPr>
-              <w:spacing w:after="160" w:line="259" w:lineRule="auto"/>
-              <w:rPr>
-                <w:b/>
-                <w:bCs/>
-              </w:rPr>
-            </w:pPr>
-            <w:r>
-              <w:rPr>
-                <w:b/>
-                <w:bCs/>
-              </w:rPr>
+            <w:r>
               <w:t>Summary</w:t>
             </w:r>
           </w:p>
@@ -137,18 +115,7 @@
             </w:tcBorders>
           </w:tcPr>
           <w:p>
-            <w:pPr>
-              <w:spacing w:after="160" w:line="259" w:lineRule="auto"/>
-              <w:rPr>
-                <w:b/>
-                <w:bCs/>
-              </w:rPr>
-            </w:pPr>
-            <w:r>
-              <w:rPr>
-                <w:b/>
-                <w:bCs/>
-              </w:rPr>
+            <w:r>
               <w:t>Priority</w:t>
             </w:r>
           </w:p>
@@ -190,17 +157,7 @@
             </w:tcBorders>
           </w:tcPr>
           <w:p>
-            <w:pPr>
-              <w:rPr>
-                <w:b/>
-                <w:bCs/>
-              </w:rPr>
-            </w:pPr>
-            <w:r>
-              <w:rPr>
-                <w:b/>
-                <w:bCs/>
-              </w:rPr>
+            <w:r>
               <w:t>Pre-Condition</w:t>
             </w:r>
           </w:p>
@@ -241,18 +198,7 @@
             </w:tcBorders>
           </w:tcPr>
           <w:p>
-            <w:pPr>
-              <w:spacing w:after="160" w:line="259" w:lineRule="auto"/>
-              <w:rPr>
-                <w:b/>
-                <w:bCs/>
-              </w:rPr>
-            </w:pPr>
-            <w:r>
-              <w:rPr>
-                <w:b/>
-                <w:bCs/>
-              </w:rPr>
+            <w:r>
               <w:t>Post-condition</w:t>
             </w:r>
           </w:p>
@@ -295,18 +241,7 @@
             <w:hideMark/>
           </w:tcPr>
           <w:p>
-            <w:pPr>
-              <w:spacing w:after="160" w:line="259" w:lineRule="auto"/>
-              <w:rPr>
-                <w:b/>
-                <w:bCs/>
-              </w:rPr>
-            </w:pPr>
-            <w:r>
-              <w:rPr>
-                <w:b/>
-                <w:bCs/>
-              </w:rPr>
+            <w:r>
               <w:t>Primary Actor</w:t>
             </w:r>
           </w:p>
@@ -349,18 +284,7 @@
             <w:hideMark/>
           </w:tcPr>
           <w:p>
-            <w:pPr>
-              <w:spacing w:after="160" w:line="259" w:lineRule="auto"/>
-              <w:rPr>
-                <w:b/>
-                <w:bCs/>
-              </w:rPr>
-            </w:pPr>
-            <w:r>
-              <w:rPr>
-                <w:b/>
-                <w:bCs/>
-              </w:rPr>
+            <w:r>
               <w:t xml:space="preserve">Main Scenario </w:t>
             </w:r>
           </w:p>
@@ -436,11 +360,7 @@
               <w:right w:val="single" w:sz="4" w:space="0" w:color="auto"/>
             </w:tcBorders>
           </w:tcPr>
-          <w:p>
-            <w:pPr>
-              <w:spacing w:after="160" w:line="259" w:lineRule="auto"/>
-            </w:pPr>
-          </w:p>
+          <w:p/>
         </w:tc>
         <w:tc>
           <w:tcPr>
@@ -506,11 +426,7 @@
             <w:vAlign w:val="center"/>
             <w:hideMark/>
           </w:tcPr>
-          <w:p>
-            <w:pPr>
-              <w:spacing w:after="160" w:line="259" w:lineRule="auto"/>
-            </w:pPr>
-          </w:p>
+          <w:p/>
         </w:tc>
         <w:tc>
           <w:tcPr>
@@ -575,11 +491,7 @@
             <w:vAlign w:val="center"/>
             <w:hideMark/>
           </w:tcPr>
-          <w:p>
-            <w:pPr>
-              <w:spacing w:after="160" w:line="259" w:lineRule="auto"/>
-            </w:pPr>
-          </w:p>
+          <w:p/>
         </w:tc>
         <w:tc>
           <w:tcPr>
@@ -645,11 +557,7 @@
             <w:vAlign w:val="center"/>
             <w:hideMark/>
           </w:tcPr>
-          <w:p>
-            <w:pPr>
-              <w:spacing w:after="160" w:line="259" w:lineRule="auto"/>
-            </w:pPr>
-          </w:p>
+          <w:p/>
         </w:tc>
         <w:tc>
           <w:tcPr>
@@ -715,11 +623,7 @@
             <w:vAlign w:val="center"/>
             <w:hideMark/>
           </w:tcPr>
-          <w:p>
-            <w:pPr>
-              <w:spacing w:after="160" w:line="259" w:lineRule="auto"/>
-            </w:pPr>
-          </w:p>
+          <w:p/>
         </w:tc>
         <w:tc>
           <w:tcPr>
@@ -785,11 +689,7 @@
             <w:vAlign w:val="center"/>
             <w:hideMark/>
           </w:tcPr>
-          <w:p>
-            <w:pPr>
-              <w:spacing w:after="160" w:line="259" w:lineRule="auto"/>
-            </w:pPr>
-          </w:p>
+          <w:p/>
         </w:tc>
         <w:tc>
           <w:tcPr>
@@ -855,11 +755,7 @@
             <w:vAlign w:val="center"/>
             <w:hideMark/>
           </w:tcPr>
-          <w:p>
-            <w:pPr>
-              <w:spacing w:after="160" w:line="259" w:lineRule="auto"/>
-            </w:pPr>
-          </w:p>
+          <w:p/>
         </w:tc>
         <w:tc>
           <w:tcPr>
@@ -1100,18 +996,7 @@
             <w:hideMark/>
           </w:tcPr>
           <w:p>
-            <w:pPr>
-              <w:spacing w:after="160" w:line="259" w:lineRule="auto"/>
-              <w:rPr>
-                <w:b/>
-                <w:bCs/>
-              </w:rPr>
-            </w:pPr>
-            <w:r>
-              <w:rPr>
-                <w:b/>
-                <w:bCs/>
-              </w:rPr>
+            <w:r>
               <w:t>Extension</w:t>
             </w:r>
           </w:p>
@@ -1183,11 +1068,7 @@
             <w:vAlign w:val="center"/>
             <w:hideMark/>
           </w:tcPr>
-          <w:p>
-            <w:pPr>
-              <w:spacing w:after="160" w:line="259" w:lineRule="auto"/>
-            </w:pPr>
-          </w:p>
+          <w:p/>
         </w:tc>
         <w:tc>
           <w:tcPr>
@@ -1224,19 +1105,7 @@
           </w:tcPr>
           <w:p>
             <w:r>
-              <w:t xml:space="preserve">If the Customer is </w:t>
-            </w:r>
-            <w:r>
-              <w:t>ina</w:t>
-            </w:r>
-            <w:r>
-              <w:t>ctive the button will show “</w:t>
-            </w:r>
-            <w:r>
-              <w:t>Activate</w:t>
-            </w:r>
-            <w:r>
-              <w:t>”</w:t>
+              <w:t>If the Customer is inactive the button will show “Activate”</w:t>
             </w:r>
           </w:p>
         </w:tc>
@@ -1258,27 +1127,23 @@
             <w:vAlign w:val="center"/>
             <w:hideMark/>
           </w:tcPr>
+          <w:p/>
+        </w:tc>
+        <w:tc>
+          <w:tcPr>
+            <w:tcW w:w="1440" w:type="dxa"/>
+            <w:tcBorders>
+              <w:top w:val="single" w:sz="4" w:space="0" w:color="auto"/>
+              <w:left w:val="single" w:sz="4" w:space="0" w:color="auto"/>
+              <w:bottom w:val="single" w:sz="4" w:space="0" w:color="auto"/>
+              <w:right w:val="single" w:sz="4" w:space="0" w:color="auto"/>
+            </w:tcBorders>
+            <w:hideMark/>
+          </w:tcPr>
           <w:p>
             <w:pPr>
               <w:spacing w:after="160" w:line="259" w:lineRule="auto"/>
             </w:pPr>
-          </w:p>
-        </w:tc>
-        <w:tc>
-          <w:tcPr>
-            <w:tcW w:w="1440" w:type="dxa"/>
-            <w:tcBorders>
-              <w:top w:val="single" w:sz="4" w:space="0" w:color="auto"/>
-              <w:left w:val="single" w:sz="4" w:space="0" w:color="auto"/>
-              <w:bottom w:val="single" w:sz="4" w:space="0" w:color="auto"/>
-              <w:right w:val="single" w:sz="4" w:space="0" w:color="auto"/>
-            </w:tcBorders>
-            <w:hideMark/>
-          </w:tcPr>
-          <w:p>
-            <w:pPr>
-              <w:spacing w:after="160" w:line="259" w:lineRule="auto"/>
-            </w:pPr>
             <w:r>
               <w:t>6a.</w:t>
             </w:r>
@@ -1296,25 +1161,13 @@
           </w:tcPr>
           <w:p>
             <w:r>
-              <w:t>By Clicking “</w:t>
-            </w:r>
-            <w:r>
-              <w:t>Activate</w:t>
-            </w:r>
-            <w:r>
-              <w:t xml:space="preserve">”, System updates the </w:t>
+              <w:t xml:space="preserve">By Clicking “Activate”, System updates the </w:t>
             </w:r>
             <w:r>
               <w:t>status,</w:t>
             </w:r>
             <w:r>
-              <w:t xml:space="preserve"> and the</w:t>
-            </w:r>
-            <w:r>
-              <w:t xml:space="preserve"> Customer can </w:t>
-            </w:r>
-            <w:r>
-              <w:t>login again</w:t>
+              <w:t xml:space="preserve"> and the Customer can login again</w:t>
             </w:r>
           </w:p>
         </w:tc>
@@ -1336,11 +1189,7 @@
             <w:vAlign w:val="center"/>
             <w:hideMark/>
           </w:tcPr>
-          <w:p>
-            <w:pPr>
-              <w:spacing w:after="160" w:line="259" w:lineRule="auto"/>
-            </w:pPr>
-          </w:p>
+          <w:p/>
         </w:tc>
         <w:tc>
           <w:tcPr>
@@ -1387,6 +1236,56 @@
     </w:sectPr>
   </w:body>
 </w:document>
+</file>
+
+<file path=word/endnotes.xml><?xml version="1.0" encoding="utf-8"?>
+<w:endnotes xmlns:wpc="http://schemas.microsoft.com/office/word/2010/wordprocessingCanvas" xmlns:cx="http://schemas.microsoft.com/office/drawing/2014/chartex" xmlns:cx1="http://schemas.microsoft.com/office/drawing/2015/9/8/chartex" xmlns:cx2="http://schemas.microsoft.com/office/drawing/2015/10/21/chartex" xmlns:cx3="http://schemas.microsoft.com/office/drawing/2016/5/9/chartex" xmlns:cx4="http://schemas.microsoft.com/office/drawing/2016/5/10/chartex" xmlns:cx5="http://schemas.microsoft.com/office/drawing/2016/5/11/chartex" xmlns:cx6="http://schemas.microsoft.com/office/drawing/2016/5/12/chartex" xmlns:cx7="http://schemas.microsoft.com/office/drawing/2016/5/13/chartex" xmlns:cx8="http://schemas.microsoft.com/office/drawing/2016/5/14/chartex" xmlns:mc="http://schemas.openxmlformats.org/markup-compatibility/2006" xmlns:aink="http://schemas.microsoft.com/office/drawing/2016/ink" xmlns:am3d="http://schemas.microsoft.com/office/drawing/2017/model3d" xmlns:o="urn:schemas-microsoft-com:office:office" xmlns:oel="http://schemas.microsoft.com/office/2019/extlst" xmlns:r="http://schemas.openxmlformats.org/officeDocument/2006/relationships" xmlns:m="http://schemas.openxmlformats.org/officeDocument/2006/math" xmlns:v="urn:schemas-microsoft-com:vml" xmlns:wp14="http://schemas.microsoft.com/office/word/2010/wordprocessingDrawing" xmlns:wp="http://schemas.openxmlformats.org/drawingml/2006/wordprocessingDrawing" xmlns:w10="urn:schemas-microsoft-com:office:word" xmlns:w="http://schemas.openxmlformats.org/wordprocessingml/2006/main" xmlns:w14="http://schemas.microsoft.com/office/word/2010/wordml" xmlns:w15="http://schemas.microsoft.com/office/word/2012/wordml" xmlns:w16cex="http://schemas.microsoft.com/office/word/2018/wordml/cex" xmlns:w16cid="http://schemas.microsoft.com/office/word/2016/wordml/cid" xmlns:w16="http://schemas.microsoft.com/office/word/2018/wordml" xmlns:w16du="http://schemas.microsoft.com/office/word/2023/wordml/word16du" xmlns:w16sdtdh="http://schemas.microsoft.com/office/word/2020/wordml/sdtdatahash" xmlns:w16se="http://schemas.microsoft.com/office/word/2015/wordml/symex" xmlns:wpg="http://schemas.microsoft.com/office/word/2010/wordprocessingGroup" xmlns:wpi="http://schemas.microsoft.com/office/word/2010/wordprocessingInk" xmlns:wne="http://schemas.microsoft.com/office/word/2006/wordml" xmlns:wps="http://schemas.microsoft.com/office/word/2010/wordprocessingShape" mc:Ignorable="w14 w15 w16se w16cid w16 w16cex w16sdtdh w16du wp14">
+  <w:endnote w:type="separator" w:id="-1">
+    <w:p>
+      <w:pPr>
+        <w:spacing w:after="0" w:line="240" w:lineRule="auto"/>
+      </w:pPr>
+      <w:r>
+        <w:separator/>
+      </w:r>
+    </w:p>
+  </w:endnote>
+  <w:endnote w:type="continuationSeparator" w:id="0">
+    <w:p>
+      <w:pPr>
+        <w:spacing w:after="0" w:line="240" w:lineRule="auto"/>
+      </w:pPr>
+      <w:r>
+        <w:continuationSeparator/>
+      </w:r>
+    </w:p>
+  </w:endnote>
+</w:endnotes>
+</file>
+
+<file path=word/footnotes.xml><?xml version="1.0" encoding="utf-8"?>
+<w:footnotes xmlns:wpc="http://schemas.microsoft.com/office/word/2010/wordprocessingCanvas" xmlns:cx="http://schemas.microsoft.com/office/drawing/2014/chartex" xmlns:cx1="http://schemas.microsoft.com/office/drawing/2015/9/8/chartex" xmlns:cx2="http://schemas.microsoft.com/office/drawing/2015/10/21/chartex" xmlns:cx3="http://schemas.microsoft.com/office/drawing/2016/5/9/chartex" xmlns:cx4="http://schemas.microsoft.com/office/drawing/2016/5/10/chartex" xmlns:cx5="http://schemas.microsoft.com/office/drawing/2016/5/11/chartex" xmlns:cx6="http://schemas.microsoft.com/office/drawing/2016/5/12/chartex" xmlns:cx7="http://schemas.microsoft.com/office/drawing/2016/5/13/chartex" xmlns:cx8="http://schemas.microsoft.com/office/drawing/2016/5/14/chartex" xmlns:mc="http://schemas.openxmlformats.org/markup-compatibility/2006" xmlns:aink="http://schemas.microsoft.com/office/drawing/2016/ink" xmlns:am3d="http://schemas.microsoft.com/office/drawing/2017/model3d" xmlns:o="urn:schemas-microsoft-com:office:office" xmlns:oel="http://schemas.microsoft.com/office/2019/extlst" xmlns:r="http://schemas.openxmlformats.org/officeDocument/2006/relationships" xmlns:m="http://schemas.openxmlformats.org/officeDocument/2006/math" xmlns:v="urn:schemas-microsoft-com:vml" xmlns:wp14="http://schemas.microsoft.com/office/word/2010/wordprocessingDrawing" xmlns:wp="http://schemas.openxmlformats.org/drawingml/2006/wordprocessingDrawing" xmlns:w10="urn:schemas-microsoft-com:office:word" xmlns:w="http://schemas.openxmlformats.org/wordprocessingml/2006/main" xmlns:w14="http://schemas.microsoft.com/office/word/2010/wordml" xmlns:w15="http://schemas.microsoft.com/office/word/2012/wordml" xmlns:w16cex="http://schemas.microsoft.com/office/word/2018/wordml/cex" xmlns:w16cid="http://schemas.microsoft.com/office/word/2016/wordml/cid" xmlns:w16="http://schemas.microsoft.com/office/word/2018/wordml" xmlns:w16du="http://schemas.microsoft.com/office/word/2023/wordml/word16du" xmlns:w16sdtdh="http://schemas.microsoft.com/office/word/2020/wordml/sdtdatahash" xmlns:w16se="http://schemas.microsoft.com/office/word/2015/wordml/symex" xmlns:wpg="http://schemas.microsoft.com/office/word/2010/wordprocessingGroup" xmlns:wpi="http://schemas.microsoft.com/office/word/2010/wordprocessingInk" xmlns:wne="http://schemas.microsoft.com/office/word/2006/wordml" xmlns:wps="http://schemas.microsoft.com/office/word/2010/wordprocessingShape" mc:Ignorable="w14 w15 w16se w16cid w16 w16cex w16sdtdh w16du wp14">
+  <w:footnote w:type="separator" w:id="-1">
+    <w:p>
+      <w:pPr>
+        <w:spacing w:after="0" w:line="240" w:lineRule="auto"/>
+      </w:pPr>
+      <w:r>
+        <w:separator/>
+      </w:r>
+    </w:p>
+  </w:footnote>
+  <w:footnote w:type="continuationSeparator" w:id="0">
+    <w:p>
+      <w:pPr>
+        <w:spacing w:after="0" w:line="240" w:lineRule="auto"/>
+      </w:pPr>
+      <w:r>
+        <w:continuationSeparator/>
+      </w:r>
+    </w:p>
+  </w:footnote>
+</w:footnotes>
 </file>
 
 <file path=word/styles.xml><?xml version="1.0" encoding="utf-8"?>
@@ -2341,6 +2240,50 @@
       <w:szCs w:val="22"/>
     </w:rPr>
   </w:style>
+  <w:style w:type="paragraph" w:styleId="Header">
+    <w:name w:val="header"/>
+    <w:basedOn w:val="Normal"/>
+    <w:link w:val="HeaderChar"/>
+    <w:uiPriority w:val="99"/>
+    <w:unhideWhenUsed/>
+    <w:rsid w:val="006D0D14"/>
+    <w:pPr>
+      <w:tabs>
+        <w:tab w:val="center" w:pos="4680"/>
+        <w:tab w:val="right" w:pos="9360"/>
+      </w:tabs>
+      <w:spacing w:after="0" w:line="240" w:lineRule="auto"/>
+    </w:pPr>
+  </w:style>
+  <w:style w:type="character" w:customStyle="1" w:styleId="HeaderChar">
+    <w:name w:val="Header Char"/>
+    <w:basedOn w:val="DefaultParagraphFont"/>
+    <w:link w:val="Header"/>
+    <w:uiPriority w:val="99"/>
+    <w:rsid w:val="006D0D14"/>
+  </w:style>
+  <w:style w:type="paragraph" w:styleId="Footer">
+    <w:name w:val="footer"/>
+    <w:basedOn w:val="Normal"/>
+    <w:link w:val="FooterChar"/>
+    <w:uiPriority w:val="99"/>
+    <w:unhideWhenUsed/>
+    <w:rsid w:val="006D0D14"/>
+    <w:pPr>
+      <w:tabs>
+        <w:tab w:val="center" w:pos="4680"/>
+        <w:tab w:val="right" w:pos="9360"/>
+      </w:tabs>
+      <w:spacing w:after="0" w:line="240" w:lineRule="auto"/>
+    </w:pPr>
+  </w:style>
+  <w:style w:type="character" w:customStyle="1" w:styleId="FooterChar">
+    <w:name w:val="Footer Char"/>
+    <w:basedOn w:val="DefaultParagraphFont"/>
+    <w:link w:val="Footer"/>
+    <w:uiPriority w:val="99"/>
+    <w:rsid w:val="006D0D14"/>
+  </w:style>
 </w:styles>
 </file>
 
